--- a/ICE-4/ICE-4 Submission.docx
+++ b/ICE-4/ICE-4 Submission.docx
@@ -4,11 +4,181 @@
   <w:body>
     <w:p>
       <w:r>
-        <w:t xml:space="preserve">4. </w:t>
+        <w:rPr>
+          <w:noProof/>
+        </w:rPr>
+        <w:drawing>
+          <wp:inline distT="0" distB="0" distL="0" distR="0" wp14:anchorId="15A6C963" wp14:editId="2F16E8F8">
+            <wp:extent cx="5732145" cy="3224530"/>
+            <wp:effectExtent l="0" t="0" r="1905" b="0"/>
+            <wp:docPr id="1" name="Picture 1"/>
+            <wp:cNvGraphicFramePr>
+              <a:graphicFrameLocks xmlns:a="http://schemas.openxmlformats.org/drawingml/2006/main" noChangeAspect="1"/>
+            </wp:cNvGraphicFramePr>
+            <a:graphic xmlns:a="http://schemas.openxmlformats.org/drawingml/2006/main">
+              <a:graphicData uri="http://schemas.openxmlformats.org/drawingml/2006/picture">
+                <pic:pic xmlns:pic="http://schemas.openxmlformats.org/drawingml/2006/picture">
+                  <pic:nvPicPr>
+                    <pic:cNvPr id="1" name="Picture 1"/>
+                    <pic:cNvPicPr/>
+                  </pic:nvPicPr>
+                  <pic:blipFill>
+                    <a:blip r:embed="rId4" cstate="print">
+                      <a:extLst>
+                        <a:ext uri="{28A0092B-C50C-407E-A947-70E740481C1C}">
+                          <a14:useLocalDpi xmlns:a14="http://schemas.microsoft.com/office/drawing/2010/main" val="0"/>
+                        </a:ext>
+                      </a:extLst>
+                    </a:blip>
+                    <a:stretch>
+                      <a:fillRect/>
+                    </a:stretch>
+                  </pic:blipFill>
+                  <pic:spPr>
+                    <a:xfrm>
+                      <a:off x="0" y="0"/>
+                      <a:ext cx="5732145" cy="3224530"/>
+                    </a:xfrm>
+                    <a:prstGeom prst="rect">
+                      <a:avLst/>
+                    </a:prstGeom>
+                  </pic:spPr>
+                </pic:pic>
+              </a:graphicData>
+            </a:graphic>
+          </wp:inline>
+        </w:drawing>
+      </w:r>
+    </w:p>
+    <w:p>
+      <w:pPr>
+        <w:rPr>
+          <w:b/>
+          <w:bCs/>
+        </w:rPr>
+      </w:pPr>
+      <w:r>
+        <w:rPr>
+          <w:b/>
+          <w:bCs/>
+        </w:rPr>
+        <w:t>Task 1: My webpage</w:t>
+      </w:r>
+    </w:p>
+    <w:p>
+      <w:pPr>
+        <w:rPr>
+          <w:b/>
+          <w:bCs/>
+        </w:rPr>
+      </w:pPr>
+      <w:r>
+        <w:rPr>
+          <w:b/>
+          <w:bCs/>
+        </w:rPr>
+        <w:br w:type="page"/>
+      </w:r>
+    </w:p>
+    <w:p>
+      <w:pPr>
+        <w:rPr>
+          <w:b/>
+          <w:bCs/>
+        </w:rPr>
+      </w:pPr>
+      <w:r>
+        <w:rPr>
+          <w:b/>
+          <w:bCs/>
+          <w:noProof/>
+        </w:rPr>
+        <w:lastRenderedPageBreak/>
+        <w:drawing>
+          <wp:inline distT="0" distB="0" distL="0" distR="0" wp14:anchorId="13B97DB5" wp14:editId="67AEDB84">
+            <wp:extent cx="5732145" cy="3224530"/>
+            <wp:effectExtent l="0" t="0" r="1905" b="0"/>
+            <wp:docPr id="2" name="Picture 2"/>
+            <wp:cNvGraphicFramePr>
+              <a:graphicFrameLocks xmlns:a="http://schemas.openxmlformats.org/drawingml/2006/main" noChangeAspect="1"/>
+            </wp:cNvGraphicFramePr>
+            <a:graphic xmlns:a="http://schemas.openxmlformats.org/drawingml/2006/main">
+              <a:graphicData uri="http://schemas.openxmlformats.org/drawingml/2006/picture">
+                <pic:pic xmlns:pic="http://schemas.openxmlformats.org/drawingml/2006/picture">
+                  <pic:nvPicPr>
+                    <pic:cNvPr id="2" name="Picture 2"/>
+                    <pic:cNvPicPr/>
+                  </pic:nvPicPr>
+                  <pic:blipFill>
+                    <a:blip r:embed="rId5" cstate="print">
+                      <a:extLst>
+                        <a:ext uri="{28A0092B-C50C-407E-A947-70E740481C1C}">
+                          <a14:useLocalDpi xmlns:a14="http://schemas.microsoft.com/office/drawing/2010/main" val="0"/>
+                        </a:ext>
+                      </a:extLst>
+                    </a:blip>
+                    <a:stretch>
+                      <a:fillRect/>
+                    </a:stretch>
+                  </pic:blipFill>
+                  <pic:spPr>
+                    <a:xfrm>
+                      <a:off x="0" y="0"/>
+                      <a:ext cx="5732145" cy="3224530"/>
+                    </a:xfrm>
+                    <a:prstGeom prst="rect">
+                      <a:avLst/>
+                    </a:prstGeom>
+                  </pic:spPr>
+                </pic:pic>
+              </a:graphicData>
+            </a:graphic>
+          </wp:inline>
+        </w:drawing>
+      </w:r>
+    </w:p>
+    <w:p>
+      <w:pPr>
+        <w:rPr>
+          <w:b/>
+          <w:bCs/>
+        </w:rPr>
+      </w:pPr>
+      <w:r>
+        <w:rPr>
+          <w:b/>
+          <w:bCs/>
+        </w:rPr>
+        <w:t>Task 2</w:t>
       </w:r>
       <w:r>
-        <w:t xml:space="preserve">Vizhub link: </w:t>
+        <w:t>: My webpage with the alert</w:t>
       </w:r>
+      <w:r>
+        <w:rPr>
+          <w:b/>
+          <w:bCs/>
+        </w:rPr>
+        <w:br w:type="page"/>
+      </w:r>
+    </w:p>
+    <w:p>
+      <w:pPr>
+        <w:rPr>
+          <w:b/>
+          <w:bCs/>
+        </w:rPr>
+      </w:pPr>
+      <w:r>
+        <w:rPr>
+          <w:b/>
+          <w:bCs/>
+        </w:rPr>
+        <w:lastRenderedPageBreak/>
+        <w:t>Task 3: Vizhub link</w:t>
+      </w:r>
+    </w:p>
+    <w:p>
       <w:r>
         <w:t>https://vizhub.com/teohangxanh/39023af9300245d3a7908608a5edd6c1?edit=files&amp;file=index.js</w:t>
       </w:r>
